--- a/Tips and tricks.docx
+++ b/Tips and tricks.docx
@@ -27,35 +27,19 @@
         <w:rPr>
           <w:sz w:val="24"/>
         </w:rPr>
-        <w:t xml:space="preserve">A </w:t>
-      </w:r>
-      <w:proofErr w:type="spellStart"/>
-      <w:r>
-        <w:rPr>
-          <w:sz w:val="24"/>
-        </w:rPr>
-        <w:t>jetson</w:t>
-      </w:r>
-      <w:proofErr w:type="spellEnd"/>
-      <w:r>
-        <w:rPr>
-          <w:sz w:val="24"/>
-        </w:rPr>
-        <w:t xml:space="preserve"> </w:t>
-      </w:r>
-      <w:r>
-        <w:rPr>
-          <w:sz w:val="24"/>
-        </w:rPr>
-        <w:t>is a Linux based edge device equipped with a hardware acceleration module, similar to a GPU. Keep in mind that it can be u</w:t>
-      </w:r>
-      <w:bookmarkStart w:id="0" w:name="_GoBack"/>
-      <w:bookmarkEnd w:id="0"/>
-      <w:r>
-        <w:rPr>
-          <w:sz w:val="24"/>
-        </w:rPr>
-        <w:t xml:space="preserve">sed as a desktop computer, so most of the times the best way of knowing what is going on with is just plugging a screen and some peripherals! </w:t>
+        <w:t>A J</w:t>
+      </w:r>
+      <w:r>
+        <w:rPr>
+          <w:sz w:val="24"/>
+        </w:rPr>
+        <w:t xml:space="preserve">etson </w:t>
+      </w:r>
+      <w:r>
+        <w:rPr>
+          <w:sz w:val="24"/>
+        </w:rPr>
+        <w:t xml:space="preserve">is a Linux based edge device equipped with a hardware acceleration module, similar to a GPU. Keep in mind that it can be used as a desktop computer, so most of the times the best way of knowing what is going on with is just plugging a screen and some peripherals! </w:t>
       </w:r>
     </w:p>
     <w:p>
@@ -83,16 +67,8 @@
         <w:rPr>
           <w:sz w:val="24"/>
         </w:rPr>
-        <w:t xml:space="preserve">ROS can work with either </w:t>
-      </w:r>
-      <w:proofErr w:type="spellStart"/>
-      <w:r>
-        <w:rPr>
-          <w:sz w:val="24"/>
-        </w:rPr>
-        <w:t>Cpp</w:t>
-      </w:r>
-      <w:proofErr w:type="spellEnd"/>
+        <w:t>ROS can work with either C++</w:t>
+      </w:r>
       <w:r>
         <w:rPr>
           <w:sz w:val="24"/>
@@ -412,21 +388,7 @@
         <w:rPr>
           <w:sz w:val="24"/>
         </w:rPr>
-        <w:t xml:space="preserve">In person support will be available every weekday 10 to 12 and 16 to 18, the rooms will vary each day and are going to be posted in our discord sever. For out of hours support </w:t>
-      </w:r>
-      <w:proofErr w:type="gramStart"/>
-      <w:r>
-        <w:rPr>
-          <w:sz w:val="24"/>
-        </w:rPr>
-        <w:t>you</w:t>
-      </w:r>
-      <w:proofErr w:type="gramEnd"/>
-      <w:r>
-        <w:rPr>
-          <w:sz w:val="24"/>
-        </w:rPr>
-        <w:t xml:space="preserve"> can message in the support channel and we will do our best to help you. </w:t>
+        <w:t xml:space="preserve">In person support will be available every weekday 10 to 12 and 16 to 18, the rooms will vary each day and are going to be posted in our discord sever. For out of hours support you can message in the support channel and we will do our best to help you. </w:t>
       </w:r>
       <w:r>
         <w:rPr>
@@ -513,7 +475,15 @@
         <w:rPr>
           <w:sz w:val="24"/>
         </w:rPr>
-        <w:t>be announced</w:t>
+        <w:t>be</w:t>
+      </w:r>
+      <w:bookmarkStart w:id="0" w:name="_GoBack"/>
+      <w:bookmarkEnd w:id="0"/>
+      <w:r>
+        <w:rPr>
+          <w:sz w:val="24"/>
+        </w:rPr>
+        <w:t xml:space="preserve"> announced</w:t>
       </w:r>
       <w:proofErr w:type="gramEnd"/>
       <w:r>

--- a/Tips and tricks.docx
+++ b/Tips and tricks.docx
@@ -39,7 +39,43 @@
         <w:rPr>
           <w:sz w:val="24"/>
         </w:rPr>
-        <w:t xml:space="preserve">is a Linux based edge device equipped with a hardware acceleration module, similar to a GPU. Keep in mind that it can be used as a desktop computer, so most of the times the best way of knowing what is going on with is just plugging a screen and some peripherals! </w:t>
+        <w:t xml:space="preserve">is a </w:t>
+      </w:r>
+      <w:r>
+        <w:rPr>
+          <w:sz w:val="24"/>
+        </w:rPr>
+        <w:t xml:space="preserve">Linux-based edge device equipped with a hardware acceleration module, similar to a GPU. Keep in mind that it can be used as a desktop computer, so most of the time, the best way to know what is going on </w:t>
+      </w:r>
+      <w:r>
+        <w:rPr>
+          <w:sz w:val="24"/>
+        </w:rPr>
+        <w:t xml:space="preserve">is just </w:t>
+      </w:r>
+      <w:r>
+        <w:rPr>
+          <w:sz w:val="24"/>
+        </w:rPr>
+        <w:t xml:space="preserve">by </w:t>
+      </w:r>
+      <w:r>
+        <w:rPr>
+          <w:sz w:val="24"/>
+        </w:rPr>
+        <w:t xml:space="preserve">plugging </w:t>
+      </w:r>
+      <w:r>
+        <w:rPr>
+          <w:sz w:val="24"/>
+        </w:rPr>
+        <w:t xml:space="preserve">in </w:t>
+      </w:r>
+      <w:r>
+        <w:rPr>
+          <w:sz w:val="24"/>
+        </w:rPr>
+        <w:t xml:space="preserve">a screen and some peripherals! </w:t>
       </w:r>
     </w:p>
     <w:p>
@@ -73,13 +109,57 @@
         <w:rPr>
           <w:sz w:val="24"/>
         </w:rPr>
-        <w:t xml:space="preserve"> or Python, if you are an unexperienced programmer </w:t>
-      </w:r>
-      <w:r>
-        <w:rPr>
-          <w:sz w:val="24"/>
-        </w:rPr>
-        <w:t xml:space="preserve">we highly recommend to use python. </w:t>
+        <w:t xml:space="preserve"> or Python, if you are an </w:t>
+      </w:r>
+      <w:r>
+        <w:rPr>
+          <w:sz w:val="24"/>
+        </w:rPr>
+        <w:t>inexperienced</w:t>
+      </w:r>
+      <w:r>
+        <w:rPr>
+          <w:sz w:val="24"/>
+        </w:rPr>
+        <w:t xml:space="preserve"> </w:t>
+      </w:r>
+      <w:r>
+        <w:rPr>
+          <w:sz w:val="24"/>
+        </w:rPr>
+        <w:t>programmer,</w:t>
+      </w:r>
+      <w:r>
+        <w:rPr>
+          <w:sz w:val="24"/>
+        </w:rPr>
+        <w:t xml:space="preserve"> </w:t>
+      </w:r>
+      <w:r>
+        <w:rPr>
+          <w:sz w:val="24"/>
+        </w:rPr>
+        <w:t>we highly re</w:t>
+      </w:r>
+      <w:bookmarkStart w:id="0" w:name="_GoBack"/>
+      <w:bookmarkEnd w:id="0"/>
+      <w:r>
+        <w:rPr>
+          <w:sz w:val="24"/>
+        </w:rPr>
+        <w:t xml:space="preserve">commend </w:t>
+      </w:r>
+      <w:r>
+        <w:rPr>
+          <w:sz w:val="24"/>
+        </w:rPr>
+        <w:t>using</w:t>
+      </w:r>
+      <w:r>
+        <w:rPr>
+          <w:sz w:val="24"/>
+        </w:rPr>
+        <w:t xml:space="preserve"> python. </w:t>
       </w:r>
     </w:p>
     <w:p>
@@ -142,7 +222,19 @@
         <w:rPr>
           <w:sz w:val="24"/>
         </w:rPr>
-        <w:t xml:space="preserve"> Keep in mind that you will need to follow the tutorials related to ROS melodic. If you face any issue, do not hesitate to contact the support team. </w:t>
+        <w:t xml:space="preserve"> Keep in mind that you will need to follow the tutorials related to ROS melodic. If you face any </w:t>
+      </w:r>
+      <w:r>
+        <w:rPr>
+          <w:sz w:val="24"/>
+        </w:rPr>
+        <w:t>issues</w:t>
+      </w:r>
+      <w:r>
+        <w:rPr>
+          <w:sz w:val="24"/>
+        </w:rPr>
+        <w:t xml:space="preserve">, do not hesitate to contact the support team. </w:t>
       </w:r>
     </w:p>
     <w:p>
@@ -176,7 +268,43 @@
         <w:rPr>
           <w:sz w:val="24"/>
         </w:rPr>
-        <w:t xml:space="preserve">Open CV: Useful for image manipulation and off the shelf state of the art computer vision algorithms, </w:t>
+        <w:t>Open CV: Useful for image manipulation and off</w:t>
+      </w:r>
+      <w:r>
+        <w:rPr>
+          <w:sz w:val="24"/>
+        </w:rPr>
+        <w:t>-</w:t>
+      </w:r>
+      <w:r>
+        <w:rPr>
+          <w:sz w:val="24"/>
+        </w:rPr>
+        <w:t>the</w:t>
+      </w:r>
+      <w:r>
+        <w:rPr>
+          <w:sz w:val="24"/>
+        </w:rPr>
+        <w:t>-</w:t>
+      </w:r>
+      <w:r>
+        <w:rPr>
+          <w:sz w:val="24"/>
+        </w:rPr>
+        <w:t xml:space="preserve">shelf </w:t>
+      </w:r>
+      <w:r>
+        <w:rPr>
+          <w:sz w:val="24"/>
+        </w:rPr>
+        <w:t>state-of-the-art</w:t>
+      </w:r>
+      <w:r>
+        <w:rPr>
+          <w:sz w:val="24"/>
+        </w:rPr>
+        <w:t xml:space="preserve"> computer vision algorithms, </w:t>
       </w:r>
       <w:r>
         <w:rPr>
@@ -203,7 +331,19 @@
         <w:rPr>
           <w:sz w:val="24"/>
         </w:rPr>
-        <w:t xml:space="preserve"> more detailed documentation. </w:t>
+        <w:t xml:space="preserve"> </w:t>
+      </w:r>
+      <w:r>
+        <w:rPr>
+          <w:sz w:val="24"/>
+        </w:rPr>
+        <w:t xml:space="preserve">for </w:t>
+      </w:r>
+      <w:r>
+        <w:rPr>
+          <w:sz w:val="24"/>
+        </w:rPr>
+        <w:t xml:space="preserve">more detailed documentation. </w:t>
       </w:r>
     </w:p>
     <w:p>
@@ -236,7 +376,19 @@
         <w:rPr>
           <w:sz w:val="24"/>
         </w:rPr>
-        <w:t xml:space="preserve">: Python based online computing cluster, very useful if you are interested in training your own machine learning algorithms. </w:t>
+        <w:t xml:space="preserve">: </w:t>
+      </w:r>
+      <w:r>
+        <w:rPr>
+          <w:sz w:val="24"/>
+        </w:rPr>
+        <w:t>Python-based</w:t>
+      </w:r>
+      <w:r>
+        <w:rPr>
+          <w:sz w:val="24"/>
+        </w:rPr>
+        <w:t xml:space="preserve"> online computing cluster, very useful if you are interested in training your own machine learning algorithms. </w:t>
       </w:r>
     </w:p>
     <w:p>
@@ -302,16 +454,38 @@
         <w:rPr>
           <w:sz w:val="24"/>
         </w:rPr>
-        <w:t xml:space="preserve">Deep learning centred </w:t>
-      </w:r>
-      <w:proofErr w:type="spellStart"/>
-      <w:r>
-        <w:rPr>
-          <w:sz w:val="24"/>
-        </w:rPr>
-        <w:t>github</w:t>
-      </w:r>
-      <w:proofErr w:type="spellEnd"/>
+        <w:t>Deep</w:t>
+      </w:r>
+      <w:r>
+        <w:rPr>
+          <w:sz w:val="24"/>
+        </w:rPr>
+        <w:t>-</w:t>
+      </w:r>
+      <w:r>
+        <w:rPr>
+          <w:sz w:val="24"/>
+        </w:rPr>
+        <w:t>learning</w:t>
+      </w:r>
+      <w:r>
+        <w:rPr>
+          <w:sz w:val="24"/>
+        </w:rPr>
+        <w:t>-</w:t>
+      </w:r>
+      <w:r>
+        <w:rPr>
+          <w:sz w:val="24"/>
+        </w:rPr>
+        <w:t xml:space="preserve">centred </w:t>
+      </w:r>
+      <w:r>
+        <w:rPr>
+          <w:sz w:val="24"/>
+        </w:rPr>
+        <w:t>GitHub</w:t>
+      </w:r>
       <w:r>
         <w:rPr>
           <w:sz w:val="24"/>
@@ -388,13 +562,101 @@
         <w:rPr>
           <w:sz w:val="24"/>
         </w:rPr>
-        <w:t xml:space="preserve">In person support will be available every weekday 10 to 12 and 16 to 18, the rooms will vary each day and are going to be posted in our discord sever. For out of hours support you can message in the support channel and we will do our best to help you. </w:t>
-      </w:r>
-      <w:r>
-        <w:rPr>
-          <w:sz w:val="24"/>
-        </w:rPr>
-        <w:t xml:space="preserve">Keep in mind that all the communication will be handled though our discord server </w:t>
+        <w:t>In-person</w:t>
+      </w:r>
+      <w:r>
+        <w:rPr>
+          <w:sz w:val="24"/>
+        </w:rPr>
+        <w:t xml:space="preserve"> support will be available every weekday </w:t>
+      </w:r>
+      <w:r>
+        <w:rPr>
+          <w:sz w:val="24"/>
+        </w:rPr>
+        <w:t xml:space="preserve">from </w:t>
+      </w:r>
+      <w:r>
+        <w:rPr>
+          <w:sz w:val="24"/>
+        </w:rPr>
+        <w:t xml:space="preserve">10 to 12 and 16 to </w:t>
+      </w:r>
+      <w:proofErr w:type="gramStart"/>
+      <w:r>
+        <w:rPr>
+          <w:sz w:val="24"/>
+        </w:rPr>
+        <w:t>18,</w:t>
+      </w:r>
+      <w:proofErr w:type="gramEnd"/>
+      <w:r>
+        <w:rPr>
+          <w:sz w:val="24"/>
+        </w:rPr>
+        <w:t xml:space="preserve"> the rooms will vary each day and are going to be posted </w:t>
+      </w:r>
+      <w:r>
+        <w:rPr>
+          <w:sz w:val="24"/>
+        </w:rPr>
+        <w:t>on</w:t>
+      </w:r>
+      <w:r>
+        <w:rPr>
+          <w:sz w:val="24"/>
+        </w:rPr>
+        <w:t xml:space="preserve"> our discord </w:t>
+      </w:r>
+      <w:r>
+        <w:rPr>
+          <w:sz w:val="24"/>
+        </w:rPr>
+        <w:t>server</w:t>
+      </w:r>
+      <w:r>
+        <w:rPr>
+          <w:sz w:val="24"/>
+        </w:rPr>
+        <w:t xml:space="preserve">. </w:t>
+      </w:r>
+      <w:r>
+        <w:rPr>
+          <w:sz w:val="24"/>
+        </w:rPr>
+        <w:t xml:space="preserve">You can message the support channel for out-of-hours support, </w:t>
+      </w:r>
+      <w:r>
+        <w:rPr>
+          <w:sz w:val="24"/>
+        </w:rPr>
+        <w:t xml:space="preserve">and we will do our best to help you. </w:t>
+      </w:r>
+      <w:r>
+        <w:rPr>
+          <w:sz w:val="24"/>
+        </w:rPr>
+        <w:t xml:space="preserve">Keep in mind that all the communication </w:t>
+      </w:r>
+      <w:proofErr w:type="gramStart"/>
+      <w:r>
+        <w:rPr>
+          <w:sz w:val="24"/>
+        </w:rPr>
+        <w:t>will be handled</w:t>
+      </w:r>
+      <w:proofErr w:type="gramEnd"/>
+      <w:r>
+        <w:rPr>
+          <w:sz w:val="24"/>
+        </w:rPr>
+        <w:t xml:space="preserve"> through</w:t>
+      </w:r>
+      <w:r>
+        <w:rPr>
+          <w:sz w:val="24"/>
+        </w:rPr>
+        <w:t xml:space="preserve"> our discord server </w:t>
       </w:r>
       <w:hyperlink r:id="rId8" w:history="1">
         <w:r>
@@ -475,15 +737,7 @@
         <w:rPr>
           <w:sz w:val="24"/>
         </w:rPr>
-        <w:t>be</w:t>
-      </w:r>
-      <w:bookmarkStart w:id="0" w:name="_GoBack"/>
-      <w:bookmarkEnd w:id="0"/>
-      <w:r>
-        <w:rPr>
-          <w:sz w:val="24"/>
-        </w:rPr>
-        <w:t xml:space="preserve"> announced</w:t>
+        <w:t>be announced</w:t>
       </w:r>
       <w:proofErr w:type="gramEnd"/>
       <w:r>
